--- a/data/patient_review/Group_3_8.docx
+++ b/data/patient_review/Group_3_8.docx
@@ -408,9 +408,117 @@
                 <w:b w:val="0"/>
                 <w:sz w:val="20"/>
               </w:rPr>
-              <w:t>26/2 -- BC -- E coli, sens pending</w:t>
+              <w:t>12/07 – BLC – KLVA – R AMX; S AMK, CIP, ERT, TRIM, CAZ, FOS, GM, LVX, TOB, AUG, AZT, CEX, MEM, PTZ, SXT</w:t>
               <w:br/>
-              <w:t>26/2 -- CSU -- no growth (sent after starting antibiotics)</w:t>
+              <w:t>12/07 – UC – NSU017</w:t>
+              <w:br/>
+              <w:t>12/07 – INFLUENZA A CN – 0.00</w:t>
+              <w:br/>
+              <w:t>12/07 – MRS – Negative</w:t>
+              <w:br/>
+              <w:t>12/07 – SARS-CoV-2 RNA – Negative</w:t>
+              <w:br/>
+              <w:t>12/07 – INFLUENZA B CN – 0.00</w:t>
+              <w:br/>
+              <w:t>12/07 – Influenza B PCR – Negative</w:t>
+              <w:br/>
+              <w:t>12/07 – COMMENT – GUC</w:t>
+              <w:br/>
+              <w:t>12/07 – CoV-2 CT value – 0</w:t>
+              <w:br/>
+              <w:t>12/07 – Influenza A PCR – Negative</w:t>
+              <w:br/>
+              <w:t>12/07 – RSV CN – 0.00</w:t>
+              <w:br/>
+              <w:t>12/07 – RSV PCR – Negative</w:t>
+              <w:br/>
+              <w:t>12/07 – CPES – Negative</w:t>
+              <w:br/>
+              <w:t>13/07 – BLC – KLVA – R AMX; S AMK, CEX, GM, LVX, SXT, TRIM, AUG, CIP, ERT, FOS, MEM, TOB, AZT, CAZ, PTZ</w:t>
+              <w:br/>
+              <w:t>13/07 – PMC – KLVA – R AMX; S CEX, LVX, TOB, AMK, AUG, CIP, ERT, FOS, MEM, SXT, TRIM, AZT, CAZ, GM, PTZ</w:t>
+              <w:br/>
+              <w:t>13/07 – ANER – Negative</w:t>
+              <w:br/>
+              <w:t>13/07 – BLC – NG5</w:t>
+              <w:br/>
+              <w:t>13/07 – MICROSCOPY – Negative</w:t>
+              <w:br/>
+              <w:t>14/07 – BLC – NG5</w:t>
+              <w:br/>
+              <w:t>14/07 – BLC – NG5</w:t>
+              <w:br/>
+              <w:t>15/07 – BLC – NG5</w:t>
+              <w:br/>
+              <w:t>15/07 – BLC – NG5</w:t>
+              <w:br/>
+              <w:t>15/07 – INFLUENZA B CN – 0.00</w:t>
+              <w:br/>
+              <w:t>15/07 – Influenza A PCR – Negative</w:t>
+              <w:br/>
+              <w:t>15/07 – Influenza B PCR – Negative</w:t>
+              <w:br/>
+              <w:t>15/07 – RSV CN – 0.00</w:t>
+              <w:br/>
+              <w:t>15/07 – COMMENT – GUC</w:t>
+              <w:br/>
+              <w:t>15/07 – SARS-CoV-2 RNA – Negative</w:t>
+              <w:br/>
+              <w:t>15/07 – RSV PCR – Negative</w:t>
+              <w:br/>
+              <w:t>15/07 – UC – NSU016</w:t>
+              <w:br/>
+              <w:t>15/07 – CoV-2 CT value – 0</w:t>
+              <w:br/>
+              <w:t>15/07 – INFLUENZA A CN – 0.00</w:t>
+              <w:br/>
+              <w:t>16/07 – LTC – SEPI – R GM, OXM, AMX, ERY, MOXO, SXT, CLIN; S TEC, VAN, FD, RIF, CHLR, DAP, FOS, LIN</w:t>
+              <w:br/>
+              <w:t>17/07 – BLC – NG5</w:t>
+              <w:br/>
+              <w:t>19/07 – CPES – Negative</w:t>
+              <w:br/>
+              <w:t>19/07 – BLC – NG5</w:t>
+              <w:br/>
+              <w:t>19/07 – UC – NSU021</w:t>
+              <w:br/>
+              <w:t>19/07 – MRS – Negative</w:t>
+              <w:br/>
+              <w:t>19/07 – BLC – NG5</w:t>
+              <w:br/>
+              <w:t>19/07 – COMMENT – GUC</w:t>
+              <w:br/>
+              <w:t>22/07 – BLC – NG5</w:t>
+              <w:br/>
+              <w:t>22/07 – BLC – NG5</w:t>
+              <w:br/>
+              <w:t>22/07 – BLC – NG5</w:t>
+              <w:br/>
+              <w:t>23/07 – CoV-2 CT value – 0</w:t>
+              <w:br/>
+              <w:t>23/07 – INFLUENZA A CN – 0.00</w:t>
+              <w:br/>
+              <w:t>23/07 – RSV PCR – Negative</w:t>
+              <w:br/>
+              <w:t>23/07 – SARS-CoV-2 RNA – Negative</w:t>
+              <w:br/>
+              <w:t>23/07 – INFLUENZA B CN – 0.00</w:t>
+              <w:br/>
+              <w:t>23/07 – Influenza A PCR – Negative</w:t>
+              <w:br/>
+              <w:t>23/07 – Influenza B PCR – Negative</w:t>
+              <w:br/>
+              <w:t>23/07 – RSV CN – 0.00</w:t>
+              <w:br/>
+              <w:t>24/07 – BLC – NG5</w:t>
+              <w:br/>
+              <w:t>29/07 – COMMENT – DEL</w:t>
+              <w:br/>
+              <w:t>29/07 – BLC – NG5</w:t>
+              <w:br/>
+              <w:t>29/07 – BLC – NG5</w:t>
+              <w:br/>
+              <w:t>31/07 – BLC – NG5</w:t>
             </w:r>
           </w:p>
         </w:tc>

--- a/data/patient_review/Group_3_8.docx
+++ b/data/patient_review/Group_3_8.docx
@@ -399,126 +399,66 @@
             <w:tcW w:type="dxa" w:w="4320"/>
           </w:tcPr>
           <w:p>
-            <w:pPr>
-              <w:jc w:val="left"/>
-            </w:pPr>
+            <w:r/>
+          </w:p>
+          <w:p>
             <w:r>
               <w:rPr>
                 <w:rFonts w:ascii="Times New Roman" w:hAnsi="Times New Roman"/>
-                <w:b w:val="0"/>
+                <w:color w:val="0000FF"/>
                 <w:sz w:val="20"/>
               </w:rPr>
-              <w:t>12/07 – BLC – KLVA – R AMX; S AMK, CIP, ERT, TRIM, CAZ, FOS, GM, LVX, TOB, AUG, AZT, CEX, MEM, PTZ, SXT</w:t>
-              <w:br/>
-              <w:t>12/07 – UC – NSU017</w:t>
-              <w:br/>
-              <w:t>12/07 – INFLUENZA A CN – 0.00</w:t>
-              <w:br/>
-              <w:t>12/07 – MRS – Negative</w:t>
-              <w:br/>
-              <w:t>12/07 – SARS-CoV-2 RNA – Negative</w:t>
-              <w:br/>
-              <w:t>12/07 – INFLUENZA B CN – 0.00</w:t>
-              <w:br/>
-              <w:t>12/07 – Influenza B PCR – Negative</w:t>
-              <w:br/>
-              <w:t>12/07 – COMMENT – GUC</w:t>
-              <w:br/>
-              <w:t>12/07 – CoV-2 CT value – 0</w:t>
-              <w:br/>
-              <w:t>12/07 – Influenza A PCR – Negative</w:t>
-              <w:br/>
-              <w:t>12/07 – RSV CN – 0.00</w:t>
-              <w:br/>
-              <w:t>12/07 – RSV PCR – Negative</w:t>
-              <w:br/>
-              <w:t>12/07 – CPES – Negative</w:t>
-              <w:br/>
-              <w:t>13/07 – BLC – KLVA – R AMX; S AMK, CEX, GM, LVX, SXT, TRIM, AUG, CIP, ERT, FOS, MEM, TOB, AZT, CAZ, PTZ</w:t>
-              <w:br/>
-              <w:t>13/07 – PMC – KLVA – R AMX; S CEX, LVX, TOB, AMK, AUG, CIP, ERT, FOS, MEM, SXT, TRIM, AZT, CAZ, GM, PTZ</w:t>
-              <w:br/>
-              <w:t>13/07 – ANER – Negative</w:t>
-              <w:br/>
-              <w:t>13/07 – BLC – NG5</w:t>
-              <w:br/>
-              <w:t>13/07 – MICROSCOPY – Negative</w:t>
-              <w:br/>
-              <w:t>14/07 – BLC – NG5</w:t>
-              <w:br/>
-              <w:t>14/07 – BLC – NG5</w:t>
-              <w:br/>
-              <w:t>15/07 – BLC – NG5</w:t>
-              <w:br/>
-              <w:t>15/07 – BLC – NG5</w:t>
-              <w:br/>
-              <w:t>15/07 – INFLUENZA B CN – 0.00</w:t>
-              <w:br/>
-              <w:t>15/07 – Influenza A PCR – Negative</w:t>
-              <w:br/>
-              <w:t>15/07 – Influenza B PCR – Negative</w:t>
-              <w:br/>
-              <w:t>15/07 – RSV CN – 0.00</w:t>
-              <w:br/>
-              <w:t>15/07 – COMMENT – GUC</w:t>
-              <w:br/>
-              <w:t>15/07 – SARS-CoV-2 RNA – Negative</w:t>
-              <w:br/>
-              <w:t>15/07 – RSV PCR – Negative</w:t>
-              <w:br/>
-              <w:t>15/07 – UC – NSU016</w:t>
-              <w:br/>
-              <w:t>15/07 – CoV-2 CT value – 0</w:t>
-              <w:br/>
-              <w:t>15/07 – INFLUENZA A CN – 0.00</w:t>
-              <w:br/>
-              <w:t>16/07 – LTC – SEPI – R GM, OXM, AMX, ERY, MOXO, SXT, CLIN; S TEC, VAN, FD, RIF, CHLR, DAP, FOS, LIN</w:t>
-              <w:br/>
-              <w:t>17/07 – BLC – NG5</w:t>
-              <w:br/>
-              <w:t>19/07 – CPES – Negative</w:t>
-              <w:br/>
-              <w:t>19/07 – BLC – NG5</w:t>
-              <w:br/>
-              <w:t>19/07 – UC – NSU021</w:t>
-              <w:br/>
-              <w:t>19/07 – MRS – Negative</w:t>
-              <w:br/>
-              <w:t>19/07 – BLC – NG5</w:t>
-              <w:br/>
-              <w:t>19/07 – COMMENT – GUC</w:t>
-              <w:br/>
-              <w:t>22/07 – BLC – NG5</w:t>
-              <w:br/>
-              <w:t>22/07 – BLC – NG5</w:t>
-              <w:br/>
-              <w:t>22/07 – BLC – NG5</w:t>
-              <w:br/>
-              <w:t>23/07 – CoV-2 CT value – 0</w:t>
-              <w:br/>
-              <w:t>23/07 – INFLUENZA A CN – 0.00</w:t>
-              <w:br/>
-              <w:t>23/07 – RSV PCR – Negative</w:t>
-              <w:br/>
-              <w:t>23/07 – SARS-CoV-2 RNA – Negative</w:t>
-              <w:br/>
-              <w:t>23/07 – INFLUENZA B CN – 0.00</w:t>
-              <w:br/>
-              <w:t>23/07 – Influenza A PCR – Negative</w:t>
-              <w:br/>
-              <w:t>23/07 – Influenza B PCR – Negative</w:t>
-              <w:br/>
-              <w:t>23/07 – RSV CN – 0.00</w:t>
-              <w:br/>
-              <w:t>24/07 – BLC – NG5</w:t>
-              <w:br/>
-              <w:t>29/07 – COMMENT – DEL</w:t>
-              <w:br/>
-              <w:t>29/07 – BLC – NG5</w:t>
-              <w:br/>
-              <w:t>29/07 – BLC – NG5</w:t>
-              <w:br/>
-              <w:t>31/07 – BLC – NG5</w:t>
+              <w:t>31/07 – BLC – PERIPHERAL NO GROWTH AFTER 5 DAYS</w:t>
+            </w:r>
+          </w:p>
+          <w:p>
+            <w:r>
+              <w:rPr>
+                <w:rFonts w:ascii="Times New Roman" w:hAnsi="Times New Roman"/>
+                <w:color w:val="0000FF"/>
+                <w:sz w:val="20"/>
+              </w:rPr>
+              <w:t>29/07 – BLC – PICC LINE NO GROWTH AFTER 5 DAYS</w:t>
+            </w:r>
+          </w:p>
+          <w:p>
+            <w:r>
+              <w:rPr>
+                <w:rFonts w:ascii="Times New Roman" w:hAnsi="Times New Roman"/>
+                <w:color w:val="0000FF"/>
+                <w:sz w:val="20"/>
+              </w:rPr>
+              <w:t>29/07 – BLC – PERIPHERAL NO GROWTH AFTER 5 DAYS</w:t>
+            </w:r>
+          </w:p>
+          <w:p>
+            <w:r>
+              <w:rPr>
+                <w:rFonts w:ascii="Times New Roman" w:hAnsi="Times New Roman"/>
+                <w:color w:val="0000FF"/>
+                <w:sz w:val="20"/>
+              </w:rPr>
+              <w:t>--------Previous result (1 year)--------</w:t>
+            </w:r>
+          </w:p>
+          <w:p>
+            <w:r>
+              <w:rPr>
+                <w:rFonts w:ascii="Times New Roman" w:hAnsi="Times New Roman"/>
+                <w:color w:val="0000FF"/>
+                <w:sz w:val="20"/>
+              </w:rPr>
+              <w:t xml:space="preserve">11/07 – BLOOD CULTURE – **Positive**  </w:t>
+            </w:r>
+          </w:p>
+          <w:p>
+            <w:r>
+              <w:rPr>
+                <w:rFonts w:ascii="Times New Roman" w:hAnsi="Times New Roman"/>
+                <w:color w:val="0000FF"/>
+                <w:sz w:val="20"/>
+              </w:rPr>
+              <w:t>**Summary:** Klebsiella variicola isolated from both bottles.</w:t>
             </w:r>
           </w:p>
         </w:tc>

--- a/data/patient_review/Group_3_8.docx
+++ b/data/patient_review/Group_3_8.docx
@@ -408,7 +408,6 @@
                 <w:color w:val="0000FF"/>
                 <w:sz w:val="20"/>
               </w:rPr>
-              <w:t>31/07 – BLC – PERIPHERAL NO GROWTH AFTER 5 DAYS</w:t>
             </w:r>
           </w:p>
           <w:p>
@@ -418,7 +417,7 @@
                 <w:color w:val="0000FF"/>
                 <w:sz w:val="20"/>
               </w:rPr>
-              <w:t>29/07 – BLC – PICC LINE NO GROWTH AFTER 5 DAYS</w:t>
+              <w:t xml:space="preserve">29/07/24 –  BLOOD CULTURE  </w:t>
             </w:r>
           </w:p>
           <w:p>
@@ -428,7 +427,7 @@
                 <w:color w:val="0000FF"/>
                 <w:sz w:val="20"/>
               </w:rPr>
-              <w:t>29/07 – BLC – PERIPHERAL NO GROWTH AFTER 5 DAYS</w:t>
+              <w:t xml:space="preserve">– PICC LINE – NO GROWTH. </w:t>
             </w:r>
           </w:p>
           <w:p>
@@ -438,7 +437,7 @@
                 <w:color w:val="0000FF"/>
                 <w:sz w:val="20"/>
               </w:rPr>
-              <w:t>--------Previous result (1 year)--------</w:t>
+              <w:t>– PERIPHERAL – NO GROWTH.</w:t>
             </w:r>
           </w:p>
           <w:p>
@@ -448,7 +447,7 @@
                 <w:color w:val="0000FF"/>
                 <w:sz w:val="20"/>
               </w:rPr>
-              <w:t xml:space="preserve">11/07 – BLOOD CULTURE – **Positive**  </w:t>
+              <w:t xml:space="preserve">31/07/24 –  BLOOD CULTURE  </w:t>
             </w:r>
           </w:p>
           <w:p>
@@ -458,7 +457,16 @@
                 <w:color w:val="0000FF"/>
                 <w:sz w:val="20"/>
               </w:rPr>
-              <w:t>**Summary:** Klebsiella variicola isolated from both bottles.</w:t>
+              <w:t>– PERIPHERAL – NO GROWTH.</w:t>
+            </w:r>
+          </w:p>
+          <w:p>
+            <w:r>
+              <w:rPr>
+                <w:rFonts w:ascii="Times New Roman" w:hAnsi="Times New Roman"/>
+                <w:color w:val="0000FF"/>
+                <w:sz w:val="20"/>
+              </w:rPr>
             </w:r>
           </w:p>
         </w:tc>

--- a/data/patient_review/Group_3_8.docx
+++ b/data/patient_review/Group_3_8.docx
@@ -408,6 +408,17 @@
                 <w:color w:val="0000FF"/>
                 <w:sz w:val="20"/>
               </w:rPr>
+              <w:t xml:space="preserve">31/07/24 –  BLOOD CULTURE  </w:t>
+            </w:r>
+          </w:p>
+          <w:p>
+            <w:r>
+              <w:rPr>
+                <w:rFonts w:ascii="Times New Roman" w:hAnsi="Times New Roman"/>
+                <w:color w:val="0000FF"/>
+                <w:sz w:val="20"/>
+              </w:rPr>
+              <w:t>– PERIPHERAL – NO GROWTH.</w:t>
             </w:r>
           </w:p>
           <w:p>
@@ -438,35 +449,6 @@
                 <w:sz w:val="20"/>
               </w:rPr>
               <w:t>– PERIPHERAL – NO GROWTH.</w:t>
-            </w:r>
-          </w:p>
-          <w:p>
-            <w:r>
-              <w:rPr>
-                <w:rFonts w:ascii="Times New Roman" w:hAnsi="Times New Roman"/>
-                <w:color w:val="0000FF"/>
-                <w:sz w:val="20"/>
-              </w:rPr>
-              <w:t xml:space="preserve">31/07/24 –  BLOOD CULTURE  </w:t>
-            </w:r>
-          </w:p>
-          <w:p>
-            <w:r>
-              <w:rPr>
-                <w:rFonts w:ascii="Times New Roman" w:hAnsi="Times New Roman"/>
-                <w:color w:val="0000FF"/>
-                <w:sz w:val="20"/>
-              </w:rPr>
-              <w:t>– PERIPHERAL – NO GROWTH.</w:t>
-            </w:r>
-          </w:p>
-          <w:p>
-            <w:r>
-              <w:rPr>
-                <w:rFonts w:ascii="Times New Roman" w:hAnsi="Times New Roman"/>
-                <w:color w:val="0000FF"/>
-                <w:sz w:val="20"/>
-              </w:rPr>
             </w:r>
           </w:p>
         </w:tc>

--- a/data/patient_review/Group_3_8.docx
+++ b/data/patient_review/Group_3_8.docx
@@ -408,6 +408,7 @@
                 <w:color w:val="0000FF"/>
                 <w:sz w:val="20"/>
               </w:rPr>
+              <w:t xml:space="preserve">31/07 –  BLOOD CULTURE  </w:t>
             </w:r>
           </w:p>
           <w:p>
@@ -417,56 +418,7 @@
                 <w:color w:val="0000FF"/>
                 <w:sz w:val="20"/>
               </w:rPr>
-              <w:t xml:space="preserve">29/07/24 –  BLOOD CULTURE  </w:t>
-            </w:r>
-          </w:p>
-          <w:p>
-            <w:r>
-              <w:rPr>
-                <w:rFonts w:ascii="Times New Roman" w:hAnsi="Times New Roman"/>
-                <w:color w:val="0000FF"/>
-                <w:sz w:val="20"/>
-              </w:rPr>
-              <w:t xml:space="preserve">– PICC LINE – NO GROWTH. </w:t>
-            </w:r>
-          </w:p>
-          <w:p>
-            <w:r>
-              <w:rPr>
-                <w:rFonts w:ascii="Times New Roman" w:hAnsi="Times New Roman"/>
-                <w:color w:val="0000FF"/>
-                <w:sz w:val="20"/>
-              </w:rPr>
-              <w:t>– PERIPHERAL – NO GROWTH.</w:t>
-            </w:r>
-          </w:p>
-          <w:p>
-            <w:r>
-              <w:rPr>
-                <w:rFonts w:ascii="Times New Roman" w:hAnsi="Times New Roman"/>
-                <w:color w:val="0000FF"/>
-                <w:sz w:val="20"/>
-              </w:rPr>
-              <w:t xml:space="preserve">31/07/24 –  BLOOD CULTURE  </w:t>
-            </w:r>
-          </w:p>
-          <w:p>
-            <w:r>
-              <w:rPr>
-                <w:rFonts w:ascii="Times New Roman" w:hAnsi="Times New Roman"/>
-                <w:color w:val="0000FF"/>
-                <w:sz w:val="20"/>
-              </w:rPr>
-              <w:t>– PERIPHERAL – NO GROWTH.</w:t>
-            </w:r>
-          </w:p>
-          <w:p>
-            <w:r>
-              <w:rPr>
-                <w:rFonts w:ascii="Times New Roman" w:hAnsi="Times New Roman"/>
-                <w:color w:val="0000FF"/>
-                <w:sz w:val="20"/>
-              </w:rPr>
+              <w:t xml:space="preserve">29/07 –  BLOOD CULTURE  </w:t>
             </w:r>
           </w:p>
         </w:tc>
